--- a/Задания.docx
+++ b/Задания.docx
@@ -3,7 +3,23 @@
 <w:document xmlns:wpc="http://schemas.microsoft.com/office/word/2010/wordprocessingCanvas" xmlns:cx="http://schemas.microsoft.com/office/drawing/2014/chartex" xmlns:cx1="http://schemas.microsoft.com/office/drawing/2015/9/8/chartex" xmlns:mc="http://schemas.openxmlformats.org/markup-compatibility/2006" xmlns:o="urn:schemas-microsoft-com:office:office" xmlns:r="http://schemas.openxmlformats.org/officeDocument/2006/relationships" xmlns:m="http://schemas.openxmlformats.org/officeDocument/2006/math" xmlns:v="urn:schemas-microsoft-com:vml" xmlns:wp14="http://schemas.microsoft.com/office/word/2010/wordprocessingDrawing" xmlns:wp="http://schemas.openxmlformats.org/drawingml/2006/wordprocessingDrawing" xmlns:w10="urn:schemas-microsoft-com:office:word" xmlns:w="http://schemas.openxmlformats.org/wordprocessingml/2006/main" xmlns:w14="http://schemas.microsoft.com/office/word/2010/wordml" xmlns:w15="http://schemas.microsoft.com/office/word/2012/wordml" xmlns:w16se="http://schemas.microsoft.com/office/word/2015/wordml/symex" xmlns:wpg="http://schemas.microsoft.com/office/word/2010/wordprocessingGroup" xmlns:wpi="http://schemas.microsoft.com/office/word/2010/wordprocessingInk" xmlns:wne="http://schemas.microsoft.com/office/word/2006/wordml" xmlns:wps="http://schemas.microsoft.com/office/word/2010/wordprocessingShape" mc:Ignorable="w14 w15 w16se wp14">
   <w:body>
     <w:p>
-      <w:r>
+      <w:pPr>
+        <w:pStyle w:val="1"/>
+      </w:pPr>
+      <w:r>
+        <w:t>Задания по Программированию</w:t>
+      </w:r>
+    </w:p>
+    <w:p>
+      <w:pPr>
+        <w:rPr>
+          <w:lang w:val="en-US"/>
+        </w:rPr>
+      </w:pPr>
+      <w:r>
+        <w:rPr>
+          <w:noProof/>
+        </w:rPr>
         <w:drawing>
           <wp:inline distT="0" distB="0" distL="0" distR="0" wp14:anchorId="465B518D" wp14:editId="0BB37D9E">
             <wp:extent cx="5649113" cy="6335009"/>
@@ -40,13 +56,14 @@
           </wp:inline>
         </w:drawing>
       </w:r>
-      <w:bookmarkStart w:id="0" w:name="_GoBack"/>
-      <w:bookmarkEnd w:id="0"/>
     </w:p>
     <w:p/>
     <w:p/>
     <w:p>
       <w:r>
+        <w:rPr>
+          <w:noProof/>
+        </w:rPr>
         <w:lastRenderedPageBreak/>
         <w:drawing>
           <wp:inline distT="0" distB="0" distL="0" distR="0" wp14:anchorId="6F2A4AB9" wp14:editId="44066497">
@@ -88,6 +105,9 @@
     <w:p/>
     <w:p>
       <w:r>
+        <w:rPr>
+          <w:noProof/>
+        </w:rPr>
         <w:drawing>
           <wp:inline distT="0" distB="0" distL="0" distR="0" wp14:anchorId="03BB3B34" wp14:editId="5431C16C">
             <wp:extent cx="5940425" cy="2404745"/>
@@ -128,6 +148,9 @@
     <w:p/>
     <w:p>
       <w:r>
+        <w:rPr>
+          <w:noProof/>
+        </w:rPr>
         <w:drawing>
           <wp:inline distT="0" distB="0" distL="0" distR="0" wp14:anchorId="608DB330" wp14:editId="6907B107">
             <wp:extent cx="5534797" cy="6363588"/>
@@ -167,6 +190,9 @@
     </w:p>
     <w:p>
       <w:r>
+        <w:rPr>
+          <w:noProof/>
+        </w:rPr>
         <w:lastRenderedPageBreak/>
         <w:drawing>
           <wp:inline distT="0" distB="0" distL="0" distR="0" wp14:anchorId="611907AA" wp14:editId="52FDF54F">
@@ -207,6 +233,9 @@
     </w:p>
     <w:p>
       <w:r>
+        <w:rPr>
+          <w:noProof/>
+        </w:rPr>
         <w:drawing>
           <wp:inline distT="0" distB="0" distL="0" distR="0" wp14:anchorId="4273431C" wp14:editId="38AD5E45">
             <wp:extent cx="5525271" cy="6525536"/>
@@ -246,6 +275,9 @@
     </w:p>
     <w:p>
       <w:r>
+        <w:rPr>
+          <w:noProof/>
+        </w:rPr>
         <w:lastRenderedPageBreak/>
         <w:drawing>
           <wp:inline distT="0" distB="0" distL="0" distR="0" wp14:anchorId="47F8A3D9" wp14:editId="5B4B3483">
@@ -287,6 +319,9 @@
     <w:p/>
     <w:p>
       <w:r>
+        <w:rPr>
+          <w:noProof/>
+        </w:rPr>
         <w:lastRenderedPageBreak/>
         <w:drawing>
           <wp:inline distT="0" distB="0" distL="0" distR="0" wp14:anchorId="32BEECB2" wp14:editId="305315B9">
@@ -327,6 +362,9 @@
     </w:p>
     <w:p>
       <w:r>
+        <w:rPr>
+          <w:noProof/>
+        </w:rPr>
         <w:lastRenderedPageBreak/>
         <w:drawing>
           <wp:inline distT="0" distB="0" distL="0" distR="0" wp14:anchorId="4BC5A6F3" wp14:editId="3943E1FF">
@@ -368,6 +406,9 @@
     <w:p/>
     <w:p>
       <w:r>
+        <w:rPr>
+          <w:noProof/>
+        </w:rPr>
         <w:lastRenderedPageBreak/>
         <w:drawing>
           <wp:inline distT="0" distB="0" distL="0" distR="0" wp14:anchorId="7BE2BBCF" wp14:editId="3F0E06EC">
@@ -408,6 +449,9 @@
     </w:p>
     <w:p>
       <w:r>
+        <w:rPr>
+          <w:noProof/>
+        </w:rPr>
         <w:lastRenderedPageBreak/>
         <w:drawing>
           <wp:inline distT="0" distB="0" distL="0" distR="0" wp14:anchorId="552142B3" wp14:editId="7F9FFCB0">
@@ -448,6 +492,9 @@
     </w:p>
     <w:p>
       <w:r>
+        <w:rPr>
+          <w:noProof/>
+        </w:rPr>
         <w:lastRenderedPageBreak/>
         <w:drawing>
           <wp:inline distT="0" distB="0" distL="0" distR="0" wp14:anchorId="41F19E1A" wp14:editId="7E58FF3F">
@@ -488,6 +535,9 @@
     </w:p>
     <w:p>
       <w:r>
+        <w:rPr>
+          <w:noProof/>
+        </w:rPr>
         <w:lastRenderedPageBreak/>
         <w:drawing>
           <wp:inline distT="0" distB="0" distL="0" distR="0" wp14:anchorId="15DACC73" wp14:editId="4B18D952">
@@ -528,6 +578,9 @@
     </w:p>
     <w:p>
       <w:r>
+        <w:rPr>
+          <w:noProof/>
+        </w:rPr>
         <w:lastRenderedPageBreak/>
         <w:drawing>
           <wp:inline distT="0" distB="0" distL="0" distR="0" wp14:anchorId="33ED8B5F" wp14:editId="1062F80B">
@@ -568,6 +621,9 @@
     </w:p>
     <w:p>
       <w:r>
+        <w:rPr>
+          <w:noProof/>
+        </w:rPr>
         <w:lastRenderedPageBreak/>
         <w:drawing>
           <wp:inline distT="0" distB="0" distL="0" distR="0" wp14:anchorId="608CCCDC" wp14:editId="04C75F44">
@@ -608,6 +664,9 @@
     </w:p>
     <w:p>
       <w:r>
+        <w:rPr>
+          <w:noProof/>
+        </w:rPr>
         <w:lastRenderedPageBreak/>
         <w:drawing>
           <wp:inline distT="0" distB="0" distL="0" distR="0" wp14:anchorId="6EB1AF75" wp14:editId="123AC335">
@@ -649,6 +708,9 @@
     <w:p/>
     <w:p>
       <w:r>
+        <w:rPr>
+          <w:noProof/>
+        </w:rPr>
         <w:lastRenderedPageBreak/>
         <w:drawing>
           <wp:inline distT="0" distB="0" distL="0" distR="0" wp14:anchorId="3C975A62" wp14:editId="7E3E0C6E">
@@ -690,6 +752,9 @@
     <w:p/>
     <w:p>
       <w:r>
+        <w:rPr>
+          <w:noProof/>
+        </w:rPr>
         <w:lastRenderedPageBreak/>
         <w:drawing>
           <wp:inline distT="0" distB="0" distL="0" distR="0" wp14:anchorId="16175D48" wp14:editId="1510E42C">
@@ -730,6 +795,9 @@
     </w:p>
     <w:p>
       <w:r>
+        <w:rPr>
+          <w:noProof/>
+        </w:rPr>
         <w:lastRenderedPageBreak/>
         <w:drawing>
           <wp:inline distT="0" distB="0" distL="0" distR="0" wp14:anchorId="4E067A74" wp14:editId="057BEC50">
@@ -770,6 +838,9 @@
     </w:p>
     <w:p>
       <w:r>
+        <w:rPr>
+          <w:noProof/>
+        </w:rPr>
         <w:lastRenderedPageBreak/>
         <w:drawing>
           <wp:inline distT="0" distB="0" distL="0" distR="0" wp14:anchorId="2CDA4565" wp14:editId="3CBF31CA">
@@ -810,6 +881,9 @@
     </w:p>
     <w:p>
       <w:r>
+        <w:rPr>
+          <w:noProof/>
+        </w:rPr>
         <w:lastRenderedPageBreak/>
         <w:drawing>
           <wp:inline distT="0" distB="0" distL="0" distR="0" wp14:anchorId="0E011FE8" wp14:editId="02F37178">
@@ -848,8 +922,282 @@
         </w:drawing>
       </w:r>
     </w:p>
+    <w:p/>
+    <w:p>
+      <w:pPr>
+        <w:pStyle w:val="1"/>
+      </w:pPr>
+      <w:r>
+        <w:lastRenderedPageBreak/>
+        <w:t>Задания по Аналитике</w:t>
+      </w:r>
+    </w:p>
+    <w:p>
+      <w:pPr>
+        <w:rPr>
+          <w:lang w:eastAsia="en-US"/>
+        </w:rPr>
+      </w:pPr>
+      <w:r>
+        <w:rPr>
+          <w:noProof/>
+        </w:rPr>
+        <w:drawing>
+          <wp:inline distT="0" distB="0" distL="0" distR="0" wp14:anchorId="377D0DAD" wp14:editId="625261B9">
+            <wp:extent cx="5940425" cy="5078730"/>
+            <wp:effectExtent l="0" t="0" r="3175" b="7620"/>
+            <wp:docPr id="27" name="Рисунок 27"/>
+            <wp:cNvGraphicFramePr>
+              <a:graphicFrameLocks xmlns:a="http://schemas.openxmlformats.org/drawingml/2006/main" noChangeAspect="1"/>
+            </wp:cNvGraphicFramePr>
+            <a:graphic xmlns:a="http://schemas.openxmlformats.org/drawingml/2006/main">
+              <a:graphicData uri="http://schemas.openxmlformats.org/drawingml/2006/picture">
+                <pic:pic xmlns:pic="http://schemas.openxmlformats.org/drawingml/2006/picture">
+                  <pic:nvPicPr>
+                    <pic:cNvPr id="1" name=""/>
+                    <pic:cNvPicPr/>
+                  </pic:nvPicPr>
+                  <pic:blipFill>
+                    <a:blip r:embed="rId28"/>
+                    <a:stretch>
+                      <a:fillRect/>
+                    </a:stretch>
+                  </pic:blipFill>
+                  <pic:spPr>
+                    <a:xfrm>
+                      <a:off x="0" y="0"/>
+                      <a:ext cx="5940425" cy="5078730"/>
+                    </a:xfrm>
+                    <a:prstGeom prst="rect">
+                      <a:avLst/>
+                    </a:prstGeom>
+                  </pic:spPr>
+                </pic:pic>
+              </a:graphicData>
+            </a:graphic>
+          </wp:inline>
+        </w:drawing>
+      </w:r>
+      <w:bookmarkStart w:id="0" w:name="_GoBack"/>
+      <w:bookmarkEnd w:id="0"/>
+    </w:p>
+    <w:p>
+      <w:r>
+        <w:rPr>
+          <w:noProof/>
+        </w:rPr>
+        <w:lastRenderedPageBreak/>
+        <w:drawing>
+          <wp:inline distT="0" distB="0" distL="0" distR="0" wp14:anchorId="53896551" wp14:editId="448D90AE">
+            <wp:extent cx="5940425" cy="4439285"/>
+            <wp:effectExtent l="0" t="0" r="3175" b="0"/>
+            <wp:docPr id="1" name="Рисунок 1"/>
+            <wp:cNvGraphicFramePr>
+              <a:graphicFrameLocks xmlns:a="http://schemas.openxmlformats.org/drawingml/2006/main" noChangeAspect="1"/>
+            </wp:cNvGraphicFramePr>
+            <a:graphic xmlns:a="http://schemas.openxmlformats.org/drawingml/2006/main">
+              <a:graphicData uri="http://schemas.openxmlformats.org/drawingml/2006/picture">
+                <pic:pic xmlns:pic="http://schemas.openxmlformats.org/drawingml/2006/picture">
+                  <pic:nvPicPr>
+                    <pic:cNvPr id="1" name=""/>
+                    <pic:cNvPicPr/>
+                  </pic:nvPicPr>
+                  <pic:blipFill>
+                    <a:blip r:embed="rId29"/>
+                    <a:stretch>
+                      <a:fillRect/>
+                    </a:stretch>
+                  </pic:blipFill>
+                  <pic:spPr>
+                    <a:xfrm>
+                      <a:off x="0" y="0"/>
+                      <a:ext cx="5940425" cy="4439285"/>
+                    </a:xfrm>
+                    <a:prstGeom prst="rect">
+                      <a:avLst/>
+                    </a:prstGeom>
+                  </pic:spPr>
+                </pic:pic>
+              </a:graphicData>
+            </a:graphic>
+          </wp:inline>
+        </w:drawing>
+      </w:r>
+    </w:p>
+    <w:p>
+      <w:r>
+        <w:rPr>
+          <w:noProof/>
+        </w:rPr>
+        <w:drawing>
+          <wp:inline distT="0" distB="0" distL="0" distR="0" wp14:anchorId="7F42A9E7" wp14:editId="6A482283">
+            <wp:extent cx="5940425" cy="3528060"/>
+            <wp:effectExtent l="0" t="0" r="3175" b="0"/>
+            <wp:docPr id="23" name="Рисунок 23"/>
+            <wp:cNvGraphicFramePr>
+              <a:graphicFrameLocks xmlns:a="http://schemas.openxmlformats.org/drawingml/2006/main" noChangeAspect="1"/>
+            </wp:cNvGraphicFramePr>
+            <a:graphic xmlns:a="http://schemas.openxmlformats.org/drawingml/2006/main">
+              <a:graphicData uri="http://schemas.openxmlformats.org/drawingml/2006/picture">
+                <pic:pic xmlns:pic="http://schemas.openxmlformats.org/drawingml/2006/picture">
+                  <pic:nvPicPr>
+                    <pic:cNvPr id="1" name=""/>
+                    <pic:cNvPicPr/>
+                  </pic:nvPicPr>
+                  <pic:blipFill>
+                    <a:blip r:embed="rId30"/>
+                    <a:stretch>
+                      <a:fillRect/>
+                    </a:stretch>
+                  </pic:blipFill>
+                  <pic:spPr>
+                    <a:xfrm>
+                      <a:off x="0" y="0"/>
+                      <a:ext cx="5940425" cy="3528060"/>
+                    </a:xfrm>
+                    <a:prstGeom prst="rect">
+                      <a:avLst/>
+                    </a:prstGeom>
+                  </pic:spPr>
+                </pic:pic>
+              </a:graphicData>
+            </a:graphic>
+          </wp:inline>
+        </w:drawing>
+      </w:r>
+    </w:p>
+    <w:p>
+      <w:r>
+        <w:rPr>
+          <w:noProof/>
+        </w:rPr>
+        <w:lastRenderedPageBreak/>
+        <w:drawing>
+          <wp:inline distT="0" distB="0" distL="0" distR="0" wp14:anchorId="3DE3C61F" wp14:editId="56FC0B1E">
+            <wp:extent cx="5940425" cy="3048000"/>
+            <wp:effectExtent l="0" t="0" r="3175" b="0"/>
+            <wp:docPr id="24" name="Рисунок 24"/>
+            <wp:cNvGraphicFramePr>
+              <a:graphicFrameLocks xmlns:a="http://schemas.openxmlformats.org/drawingml/2006/main" noChangeAspect="1"/>
+            </wp:cNvGraphicFramePr>
+            <a:graphic xmlns:a="http://schemas.openxmlformats.org/drawingml/2006/main">
+              <a:graphicData uri="http://schemas.openxmlformats.org/drawingml/2006/picture">
+                <pic:pic xmlns:pic="http://schemas.openxmlformats.org/drawingml/2006/picture">
+                  <pic:nvPicPr>
+                    <pic:cNvPr id="1" name=""/>
+                    <pic:cNvPicPr/>
+                  </pic:nvPicPr>
+                  <pic:blipFill>
+                    <a:blip r:embed="rId31"/>
+                    <a:stretch>
+                      <a:fillRect/>
+                    </a:stretch>
+                  </pic:blipFill>
+                  <pic:spPr>
+                    <a:xfrm>
+                      <a:off x="0" y="0"/>
+                      <a:ext cx="5940425" cy="3048000"/>
+                    </a:xfrm>
+                    <a:prstGeom prst="rect">
+                      <a:avLst/>
+                    </a:prstGeom>
+                  </pic:spPr>
+                </pic:pic>
+              </a:graphicData>
+            </a:graphic>
+          </wp:inline>
+        </w:drawing>
+      </w:r>
+    </w:p>
+    <w:p/>
+    <w:p>
+      <w:r>
+        <w:rPr>
+          <w:noProof/>
+        </w:rPr>
+        <w:lastRenderedPageBreak/>
+        <w:drawing>
+          <wp:inline distT="0" distB="0" distL="0" distR="0" wp14:anchorId="05F81F29" wp14:editId="4A81E910">
+            <wp:extent cx="5940425" cy="5827395"/>
+            <wp:effectExtent l="0" t="0" r="3175" b="1905"/>
+            <wp:docPr id="25" name="Рисунок 25"/>
+            <wp:cNvGraphicFramePr>
+              <a:graphicFrameLocks xmlns:a="http://schemas.openxmlformats.org/drawingml/2006/main" noChangeAspect="1"/>
+            </wp:cNvGraphicFramePr>
+            <a:graphic xmlns:a="http://schemas.openxmlformats.org/drawingml/2006/main">
+              <a:graphicData uri="http://schemas.openxmlformats.org/drawingml/2006/picture">
+                <pic:pic xmlns:pic="http://schemas.openxmlformats.org/drawingml/2006/picture">
+                  <pic:nvPicPr>
+                    <pic:cNvPr id="1" name=""/>
+                    <pic:cNvPicPr/>
+                  </pic:nvPicPr>
+                  <pic:blipFill>
+                    <a:blip r:embed="rId32"/>
+                    <a:stretch>
+                      <a:fillRect/>
+                    </a:stretch>
+                  </pic:blipFill>
+                  <pic:spPr>
+                    <a:xfrm>
+                      <a:off x="0" y="0"/>
+                      <a:ext cx="5940425" cy="5827395"/>
+                    </a:xfrm>
+                    <a:prstGeom prst="rect">
+                      <a:avLst/>
+                    </a:prstGeom>
+                  </pic:spPr>
+                </pic:pic>
+              </a:graphicData>
+            </a:graphic>
+          </wp:inline>
+        </w:drawing>
+      </w:r>
+    </w:p>
+    <w:p>
+      <w:r>
+        <w:rPr>
+          <w:noProof/>
+        </w:rPr>
+        <w:lastRenderedPageBreak/>
+        <w:drawing>
+          <wp:inline distT="0" distB="0" distL="0" distR="0" wp14:anchorId="2D731819" wp14:editId="17C52411">
+            <wp:extent cx="5940425" cy="6042025"/>
+            <wp:effectExtent l="0" t="0" r="3175" b="0"/>
+            <wp:docPr id="26" name="Рисунок 26"/>
+            <wp:cNvGraphicFramePr>
+              <a:graphicFrameLocks xmlns:a="http://schemas.openxmlformats.org/drawingml/2006/main" noChangeAspect="1"/>
+            </wp:cNvGraphicFramePr>
+            <a:graphic xmlns:a="http://schemas.openxmlformats.org/drawingml/2006/main">
+              <a:graphicData uri="http://schemas.openxmlformats.org/drawingml/2006/picture">
+                <pic:pic xmlns:pic="http://schemas.openxmlformats.org/drawingml/2006/picture">
+                  <pic:nvPicPr>
+                    <pic:cNvPr id="1" name=""/>
+                    <pic:cNvPicPr/>
+                  </pic:nvPicPr>
+                  <pic:blipFill>
+                    <a:blip r:embed="rId33"/>
+                    <a:stretch>
+                      <a:fillRect/>
+                    </a:stretch>
+                  </pic:blipFill>
+                  <pic:spPr>
+                    <a:xfrm>
+                      <a:off x="0" y="0"/>
+                      <a:ext cx="5940425" cy="6042025"/>
+                    </a:xfrm>
+                    <a:prstGeom prst="rect">
+                      <a:avLst/>
+                    </a:prstGeom>
+                  </pic:spPr>
+                </pic:pic>
+              </a:graphicData>
+            </a:graphic>
+          </wp:inline>
+        </w:drawing>
+      </w:r>
+    </w:p>
     <w:sectPr>
-      <w:footerReference w:type="default" r:id="rId28"/>
+      <w:footerReference w:type="default" r:id="rId34"/>
       <w:pgSz w:w="11906" w:h="16838"/>
       <w:pgMar w:top="1134" w:right="850" w:bottom="1134" w:left="1701" w:header="708" w:footer="708" w:gutter="0"/>
       <w:cols w:space="708"/>
@@ -894,6 +1242,7 @@
         <w:docPartUnique/>
       </w:docPartObj>
     </w:sdtPr>
+    <w:sdtEndPr/>
     <w:sdtContent>
       <w:p>
         <w:pPr>
@@ -913,7 +1262,7 @@
           <w:rPr>
             <w:noProof/>
           </w:rPr>
-          <w:t>2</w:t>
+          <w:t>21</w:t>
         </w:r>
         <w:r>
           <w:fldChar w:fldCharType="end"/>
